--- a/Day1/des.docx
+++ b/Day1/des.docx
@@ -10,23 +10,20 @@
         <w:t xml:space="preserve">) </w:t>
       </w:r>
       <w:r>
+        <w:t xml:space="preserve"> Get a small diary-----</w:t>
+      </w:r>
+    </w:p>
+    <w:p>
+      <w:r>
+        <w:t>2</w:t>
+      </w:r>
+      <w:r>
+        <w:t xml:space="preserve">) </w:t>
+      </w:r>
+      <w:r>
         <w:t xml:space="preserve"> </w:t>
       </w:r>
       <w:r>
-        <w:t>Get a small diary-----</w:t>
-      </w:r>
-    </w:p>
-    <w:p>
-      <w:r>
-        <w:t>2</w:t>
-      </w:r>
-      <w:r>
-        <w:t xml:space="preserve">) </w:t>
-      </w:r>
-      <w:r>
-        <w:t xml:space="preserve"> </w:t>
-      </w:r>
-      <w:r>
         <w:t>#Slack</w:t>
       </w:r>
     </w:p>
@@ -53,38 +50,43 @@
       <w:r>
         <w:t xml:space="preserve"> always in </w:t>
       </w:r>
-      <w:proofErr w:type="spellStart"/>
-      <w:r>
-        <w:t>javaScript</w:t>
-      </w:r>
-      <w:proofErr w:type="spellEnd"/>
+      <w:r>
+        <w:t>JavaScript</w:t>
+      </w:r>
+    </w:p>
+    <w:p>
+      <w:bookmarkStart w:id="0" w:name="_GoBack"/>
+      <w:bookmarkEnd w:id="0"/>
+    </w:p>
+    <w:p/>
+    <w:p>
+      <w:r>
+        <w:t>Trends.google.com</w:t>
+      </w:r>
+    </w:p>
+    <w:p>
+      <w:r>
+        <w:t>Rozee.pk</w:t>
+      </w:r>
     </w:p>
     <w:p/>
     <w:p/>
     <w:p>
       <w:r>
-        <w:t>Trends.google.com</w:t>
-      </w:r>
-    </w:p>
-    <w:p>
-      <w:r>
-        <w:t>Rozee.pk</w:t>
+        <w:t>Bible</w:t>
+      </w:r>
+      <w:r>
+        <w:t xml:space="preserve"> of </w:t>
+      </w:r>
+      <w:r>
+        <w:t>JavaScript</w:t>
       </w:r>
     </w:p>
     <w:p/>
-    <w:p/>
-    <w:p>
-      <w:r>
-        <w:t>Bible</w:t>
-      </w:r>
-    </w:p>
-    <w:p/>
     <w:p>
       <w:r>
         <w:t>https://developer.mozilla.org/en-US/docs/Web/JavaScript/Guide/Introduction</w:t>
       </w:r>
-      <w:bookmarkStart w:id="0" w:name="_GoBack"/>
-      <w:bookmarkEnd w:id="0"/>
     </w:p>
     <w:p/>
     <w:sectPr>
